--- a/Documents/week2 update.docx
+++ b/Documents/week2 update.docx
@@ -246,6 +246,61 @@
     <w:p/>
     <w:p/>
     <w:p/>
+    <w:p>
+      <w:r>
+        <w:lastRenderedPageBreak/>
+        <w:t>Next week goal:</w:t>
+      </w:r>
+    </w:p>
+    <w:p>
+      <w:pPr>
+        <w:pStyle w:val="ListParagraph"/>
+        <w:numPr>
+          <w:ilvl w:val="0"/>
+          <w:numId w:val="2"/>
+        </w:numPr>
+      </w:pPr>
+      <w:r>
+        <w:t>Interacting codes with the layout.</w:t>
+      </w:r>
+    </w:p>
+    <w:p>
+      <w:pPr>
+        <w:pStyle w:val="ListParagraph"/>
+        <w:numPr>
+          <w:ilvl w:val="0"/>
+          <w:numId w:val="2"/>
+        </w:numPr>
+      </w:pPr>
+      <w:r>
+        <w:t>Completing the User Interface.</w:t>
+      </w:r>
+    </w:p>
+    <w:p>
+      <w:pPr>
+        <w:pStyle w:val="ListParagraph"/>
+        <w:numPr>
+          <w:ilvl w:val="0"/>
+          <w:numId w:val="2"/>
+        </w:numPr>
+      </w:pPr>
+      <w:r>
+        <w:t>Making sure we branch our work.</w:t>
+      </w:r>
+    </w:p>
+    <w:p/>
+    <w:p/>
+    <w:p/>
+    <w:p>
+      <w:pPr>
+        <w:tabs>
+          <w:tab w:val="left" w:pos="3333"/>
+        </w:tabs>
+      </w:pPr>
+      <w:r>
+        <w:tab/>
+      </w:r>
+    </w:p>
     <w:sectPr>
       <w:pgSz w:w="12240" w:h="15840"/>
       <w:pgMar w:top="1440" w:right="1440" w:bottom="1440" w:left="1440" w:header="720" w:footer="720" w:gutter="0"/>
